--- a/doc/Установка.docx
+++ b/doc/Установка.docx
@@ -8261,7 +8261,6 @@
         <w:t xml:space="preserve"> повторяется в файле </w:t>
       </w:r>
       <w:proofErr w:type="spellStart"/>
-      <w:proofErr w:type="gramStart"/>
       <w:r>
         <w:rPr>
           <w:lang w:val="ru-RU"/>
@@ -8269,7 +8268,6 @@
         <w:t>main.json</w:t>
       </w:r>
       <w:proofErr w:type="spellEnd"/>
-      <w:proofErr w:type="gramEnd"/>
     </w:p>
     <w:p>
       <w:pPr>
@@ -8336,9 +8334,136 @@
         <w:rPr>
           <w:lang w:val="ru-RU"/>
         </w:rPr>
-        <w:t xml:space="preserve">  },</w:t>
-      </w:r>
-    </w:p>
+        <w:t xml:space="preserve">  }</w:t>
+      </w:r>
+    </w:p>
+    <w:p>
+      <w:pPr>
+        <w:rPr>
+          <w:lang w:val="ru-RU"/>
+        </w:rPr>
+      </w:pPr>
+      <w:r>
+        <w:rPr>
+          <w:lang w:val="ru-RU"/>
+        </w:rPr>
+        <w:t xml:space="preserve">Для смены настроек, нужно открыть файл </w:t>
+      </w:r>
+      <w:r>
+        <w:t>main</w:t>
+      </w:r>
+      <w:r>
+        <w:rPr>
+          <w:lang w:val="ru-RU"/>
+        </w:rPr>
+        <w:t>.</w:t>
+      </w:r>
+      <w:r>
+        <w:t>json</w:t>
+      </w:r>
+      <w:r>
+        <w:rPr>
+          <w:lang w:val="ru-RU"/>
+        </w:rPr>
+        <w:t xml:space="preserve"> в редакторе:</w:t>
+      </w:r>
+    </w:p>
+    <w:p>
+      <w:pPr>
+        <w:pBdr>
+          <w:top w:val="dashed" w:sz="6" w:space="6" w:color="AEA79F"/>
+          <w:left w:val="dashed" w:sz="6" w:space="6" w:color="AEA79F"/>
+          <w:bottom w:val="dashed" w:sz="6" w:space="6" w:color="AEA79F"/>
+          <w:right w:val="dashed" w:sz="6" w:space="6" w:color="AEA79F"/>
+        </w:pBdr>
+        <w:shd w:val="clear" w:color="auto" w:fill="FFFFFF"/>
+        <w:tabs>
+          <w:tab w:val="left" w:pos="916"/>
+          <w:tab w:val="left" w:pos="1832"/>
+          <w:tab w:val="left" w:pos="2748"/>
+          <w:tab w:val="left" w:pos="3664"/>
+          <w:tab w:val="left" w:pos="4580"/>
+          <w:tab w:val="left" w:pos="5496"/>
+          <w:tab w:val="left" w:pos="6412"/>
+          <w:tab w:val="left" w:pos="7328"/>
+          <w:tab w:val="left" w:pos="8244"/>
+          <w:tab w:val="left" w:pos="9160"/>
+          <w:tab w:val="left" w:pos="10076"/>
+          <w:tab w:val="left" w:pos="10992"/>
+          <w:tab w:val="left" w:pos="11908"/>
+          <w:tab w:val="left" w:pos="12824"/>
+          <w:tab w:val="left" w:pos="13740"/>
+          <w:tab w:val="left" w:pos="14656"/>
+        </w:tabs>
+        <w:spacing w:before="199" w:after="0" w:line="240" w:lineRule="auto"/>
+        <w:rPr>
+          <w:rFonts w:ascii="Courier New" w:eastAsia="Times New Roman" w:hAnsi="Courier New" w:cs="Courier New"/>
+          <w:sz w:val="21"/>
+          <w:szCs w:val="21"/>
+        </w:rPr>
+      </w:pPr>
+      <w:proofErr w:type="spellStart"/>
+      <w:r>
+        <w:rPr>
+          <w:rFonts w:ascii="Courier New" w:eastAsia="Times New Roman" w:hAnsi="Courier New" w:cs="Courier New"/>
+          <w:sz w:val="21"/>
+          <w:szCs w:val="21"/>
+        </w:rPr>
+        <w:t>sudo</w:t>
+      </w:r>
+      <w:proofErr w:type="spellEnd"/>
+      <w:r>
+        <w:rPr>
+          <w:rFonts w:ascii="Courier New" w:eastAsia="Times New Roman" w:hAnsi="Courier New" w:cs="Courier New"/>
+          <w:sz w:val="21"/>
+          <w:szCs w:val="21"/>
+        </w:rPr>
+        <w:t xml:space="preserve"> nano /</w:t>
+      </w:r>
+      <w:r>
+        <w:rPr>
+          <w:rFonts w:ascii="Courier New" w:eastAsia="Times New Roman" w:hAnsi="Courier New" w:cs="Courier New"/>
+          <w:sz w:val="21"/>
+          <w:szCs w:val="21"/>
+        </w:rPr>
+        <w:t>home</w:t>
+      </w:r>
+      <w:r>
+        <w:rPr>
+          <w:rFonts w:ascii="Courier New" w:eastAsia="Times New Roman" w:hAnsi="Courier New" w:cs="Courier New"/>
+          <w:sz w:val="21"/>
+          <w:szCs w:val="21"/>
+        </w:rPr>
+        <w:t>/</w:t>
+      </w:r>
+      <w:r>
+        <w:rPr>
+          <w:rFonts w:ascii="Courier New" w:eastAsia="Times New Roman" w:hAnsi="Courier New" w:cs="Courier New"/>
+          <w:sz w:val="21"/>
+          <w:szCs w:val="21"/>
+        </w:rPr>
+        <w:t>3kran</w:t>
+      </w:r>
+      <w:r>
+        <w:rPr>
+          <w:rFonts w:ascii="Courier New" w:eastAsia="Times New Roman" w:hAnsi="Courier New" w:cs="Courier New"/>
+          <w:sz w:val="21"/>
+          <w:szCs w:val="21"/>
+        </w:rPr>
+        <w:t>/</w:t>
+      </w:r>
+      <w:proofErr w:type="spellStart"/>
+      <w:r>
+        <w:rPr>
+          <w:rFonts w:ascii="Courier New" w:eastAsia="Times New Roman" w:hAnsi="Courier New" w:cs="Courier New"/>
+          <w:sz w:val="21"/>
+          <w:szCs w:val="21"/>
+        </w:rPr>
+        <w:t>main.json</w:t>
+      </w:r>
+      <w:proofErr w:type="spellEnd"/>
+    </w:p>
+    <w:p/>
     <w:p>
       <w:pPr>
         <w:rPr>
@@ -8568,21 +8693,7 @@
         <w:rPr>
           <w:lang w:val="ru-RU"/>
         </w:rPr>
-        <w:t xml:space="preserve">Где </w:t>
-      </w:r>
-      <w:proofErr w:type="gramStart"/>
-      <w:r>
-        <w:rPr>
-          <w:lang w:val="ru-RU"/>
-        </w:rPr>
-        <w:t>‘!Qw</w:t>
-      </w:r>
-      <w:proofErr w:type="gramEnd"/>
-      <w:r>
-        <w:rPr>
-          <w:lang w:val="ru-RU"/>
-        </w:rPr>
-        <w:t>12345’ – ваш пароль</w:t>
+        <w:t>Где ‘!Qw12345’ – ваш пароль</w:t>
       </w:r>
     </w:p>
     <w:p>
@@ -9087,6 +9198,7 @@
         <w:rPr>
           <w:lang w:val="ru-RU"/>
         </w:rPr>
+        <w:lastRenderedPageBreak/>
         <w:t>После этого с помощью команд можно посмотреть на базу данных</w:t>
       </w:r>
     </w:p>
@@ -9101,7 +9213,6 @@
           <w:noProof/>
           <w:lang w:val="ru-RU"/>
         </w:rPr>
-        <w:lastRenderedPageBreak/>
         <w:drawing>
           <wp:inline distT="0" distB="0" distL="0" distR="0" wp14:anchorId="60E52091" wp14:editId="5136C1D9">
             <wp:extent cx="5940425" cy="6809105"/>
@@ -9207,7 +9318,6 @@
         <w:rPr>
           <w:lang w:val="ru-RU"/>
         </w:rPr>
-        <w:lastRenderedPageBreak/>
         <w:t>Создание сертификата</w:t>
       </w:r>
       <w:bookmarkEnd w:id="13"/>
@@ -9759,7 +9869,6 @@
         </w:rPr>
         <w:t xml:space="preserve">, согласитесь с условиями, отклоните следующий пункт, и в конце введите свое доменное имя, которое должно совпадать с именем и файла </w:t>
       </w:r>
-      <w:proofErr w:type="gramStart"/>
       <w:r>
         <w:t>main</w:t>
       </w:r>
@@ -9772,7 +9881,6 @@
       <w:r>
         <w:t>json</w:t>
       </w:r>
-      <w:proofErr w:type="gramEnd"/>
       <w:r>
         <w:rPr>
           <w:lang w:val="ru-RU"/>
@@ -9949,6 +10057,7 @@
         <w:rPr>
           <w:lang w:val="ru-RU"/>
         </w:rPr>
+        <w:lastRenderedPageBreak/>
         <w:t>/etc/letsencrypt/live/monitoring3voda.ru</w:t>
       </w:r>
     </w:p>
@@ -10048,21 +10157,7 @@
             <w:rStyle w:val="a3"/>
             <w:lang w:val="ru-RU"/>
           </w:rPr>
-          <w:t>пра</w:t>
-        </w:r>
-        <w:r>
-          <w:rPr>
-            <w:rStyle w:val="a3"/>
-            <w:lang w:val="ru-RU"/>
-          </w:rPr>
-          <w:t>в</w:t>
-        </w:r>
-        <w:r>
-          <w:rPr>
-            <w:rStyle w:val="a3"/>
-            <w:lang w:val="ru-RU"/>
-          </w:rPr>
-          <w:t>ки</w:t>
+          <w:t>правки</w:t>
         </w:r>
       </w:hyperlink>
     </w:p>
@@ -10090,6 +10185,11 @@
       <w:bookmarkEnd w:id="16"/>
     </w:p>
     <w:p>
+      <w:pPr>
+        <w:rPr>
+          <w:lang w:val="ru-RU"/>
+        </w:rPr>
+      </w:pPr>
       <w:r>
         <w:rPr>
           <w:lang w:val="ru-RU"/>
@@ -10097,6 +10197,9 @@
         <w:t>Создайте</w:t>
       </w:r>
       <w:r>
+        <w:rPr>
+          <w:lang w:val="ru-RU"/>
+        </w:rPr>
         <w:t xml:space="preserve"> </w:t>
       </w:r>
       <w:r>
@@ -10106,6 +10209,9 @@
         <w:t>файл</w:t>
       </w:r>
       <w:r>
+        <w:rPr>
+          <w:lang w:val="ru-RU"/>
+        </w:rPr>
         <w:t xml:space="preserve"> «</w:t>
       </w:r>
       <w:r>
@@ -10113,6 +10219,7 @@
           <w:rFonts w:ascii="Courier New" w:eastAsia="Times New Roman" w:hAnsi="Courier New" w:cs="Courier New"/>
           <w:sz w:val="21"/>
           <w:szCs w:val="21"/>
+          <w:lang w:val="ru-RU"/>
         </w:rPr>
         <w:t>3</w:t>
       </w:r>
@@ -10129,10 +10236,10 @@
           <w:rFonts w:ascii="Courier New" w:eastAsia="Times New Roman" w:hAnsi="Courier New" w:cs="Courier New"/>
           <w:sz w:val="21"/>
           <w:szCs w:val="21"/>
+          <w:lang w:val="ru-RU"/>
         </w:rPr>
         <w:t>-</w:t>
       </w:r>
-      <w:proofErr w:type="gramStart"/>
       <w:r>
         <w:rPr>
           <w:rFonts w:ascii="Courier New" w:eastAsia="Times New Roman" w:hAnsi="Courier New" w:cs="Courier New"/>
@@ -10146,6 +10253,7 @@
           <w:rFonts w:ascii="Courier New" w:eastAsia="Times New Roman" w:hAnsi="Courier New" w:cs="Courier New"/>
           <w:sz w:val="21"/>
           <w:szCs w:val="21"/>
+          <w:lang w:val="ru-RU"/>
         </w:rPr>
         <w:t>.</w:t>
       </w:r>
@@ -10157,8 +10265,10 @@
         </w:rPr>
         <w:t>service</w:t>
       </w:r>
-      <w:proofErr w:type="gramEnd"/>
-      <w:r>
+      <w:r>
+        <w:rPr>
+          <w:lang w:val="ru-RU"/>
+        </w:rPr>
         <w:t>»</w:t>
       </w:r>
     </w:p>
@@ -11116,7 +11226,6 @@
         </w:rPr>
         <w:t>-</w:t>
       </w:r>
-      <w:proofErr w:type="gramStart"/>
       <w:r>
         <w:rPr>
           <w:rFonts w:ascii="Courier New" w:eastAsia="Times New Roman" w:hAnsi="Courier New" w:cs="Courier New"/>
@@ -11142,7 +11251,6 @@
         </w:rPr>
         <w:t>target</w:t>
       </w:r>
-      <w:proofErr w:type="gramEnd"/>
     </w:p>
     <w:p>
       <w:pPr>
@@ -11276,7 +11384,6 @@
         <w:rPr>
           <w:lang w:val="ru-RU"/>
         </w:rPr>
-        <w:lastRenderedPageBreak/>
         <w:t>Потом</w:t>
       </w:r>
       <w:r>
@@ -11366,18 +11473,8 @@
           <w:sz w:val="21"/>
           <w:szCs w:val="21"/>
         </w:rPr>
-        <w:t xml:space="preserve"> enable 3kran-</w:t>
-      </w:r>
-      <w:proofErr w:type="gramStart"/>
-      <w:r>
-        <w:rPr>
-          <w:rFonts w:ascii="Courier New" w:eastAsia="Times New Roman" w:hAnsi="Courier New" w:cs="Courier New"/>
-          <w:sz w:val="21"/>
-          <w:szCs w:val="21"/>
-        </w:rPr>
-        <w:t>web.service</w:t>
-      </w:r>
-      <w:proofErr w:type="gramEnd"/>
+        <w:t xml:space="preserve"> enable 3kran-web.service</w:t>
+      </w:r>
     </w:p>
     <w:p>
       <w:r>
@@ -11473,18 +11570,8 @@
           <w:sz w:val="21"/>
           <w:szCs w:val="21"/>
         </w:rPr>
-        <w:t xml:space="preserve"> start 3kran-</w:t>
-      </w:r>
-      <w:proofErr w:type="gramStart"/>
-      <w:r>
-        <w:rPr>
-          <w:rFonts w:ascii="Courier New" w:eastAsia="Times New Roman" w:hAnsi="Courier New" w:cs="Courier New"/>
-          <w:sz w:val="21"/>
-          <w:szCs w:val="21"/>
-        </w:rPr>
-        <w:t>web.service</w:t>
-      </w:r>
-      <w:proofErr w:type="gramEnd"/>
+        <w:t xml:space="preserve"> start 3kran-web.service</w:t>
+      </w:r>
     </w:p>
     <w:p/>
     <w:p>
@@ -11581,18 +11668,8 @@
           <w:sz w:val="21"/>
           <w:szCs w:val="21"/>
         </w:rPr>
-        <w:t xml:space="preserve"> status 3kran-</w:t>
-      </w:r>
-      <w:proofErr w:type="gramStart"/>
-      <w:r>
-        <w:rPr>
-          <w:rFonts w:ascii="Courier New" w:eastAsia="Times New Roman" w:hAnsi="Courier New" w:cs="Courier New"/>
-          <w:sz w:val="21"/>
-          <w:szCs w:val="21"/>
-        </w:rPr>
-        <w:t>web.service</w:t>
-      </w:r>
-      <w:proofErr w:type="gramEnd"/>
+        <w:t xml:space="preserve"> status 3kran-web.service</w:t>
+      </w:r>
     </w:p>
     <w:p>
       <w:r>
@@ -11658,7 +11735,6 @@
         <w:t xml:space="preserve"> 23 23:41:35 p593139.kvmvps </w:t>
       </w:r>
       <w:proofErr w:type="spellStart"/>
-      <w:proofErr w:type="gramStart"/>
       <w:r>
         <w:rPr>
           <w:rFonts w:ascii="Courier New" w:eastAsia="Times New Roman" w:hAnsi="Courier New" w:cs="Courier New"/>
@@ -11676,17 +11752,7 @@
           <w:szCs w:val="16"/>
           <w:lang w:val="ru-UA"/>
         </w:rPr>
-        <w:t>[</w:t>
-      </w:r>
-      <w:proofErr w:type="gramEnd"/>
-      <w:r>
-        <w:rPr>
-          <w:rFonts w:ascii="Courier New" w:eastAsia="Times New Roman" w:hAnsi="Courier New" w:cs="Courier New"/>
-          <w:sz w:val="16"/>
-          <w:szCs w:val="16"/>
-          <w:lang w:val="ru-UA"/>
-        </w:rPr>
-        <w:t xml:space="preserve">1]: </w:t>
+        <w:t xml:space="preserve">[1]: </w:t>
       </w:r>
       <w:proofErr w:type="spellStart"/>
       <w:r>
@@ -11782,27 +11848,7 @@
           <w:szCs w:val="16"/>
           <w:lang w:val="ru-UA"/>
         </w:rPr>
-        <w:t xml:space="preserve"> 23 23:41:37 p593139.kvmvps 3kran-</w:t>
-      </w:r>
-      <w:proofErr w:type="gramStart"/>
-      <w:r>
-        <w:rPr>
-          <w:rFonts w:ascii="Courier New" w:eastAsia="Times New Roman" w:hAnsi="Courier New" w:cs="Courier New"/>
-          <w:sz w:val="16"/>
-          <w:szCs w:val="16"/>
-          <w:lang w:val="ru-UA"/>
-        </w:rPr>
-        <w:t>web[</w:t>
-      </w:r>
-      <w:proofErr w:type="gramEnd"/>
-      <w:r>
-        <w:rPr>
-          <w:rFonts w:ascii="Courier New" w:eastAsia="Times New Roman" w:hAnsi="Courier New" w:cs="Courier New"/>
-          <w:sz w:val="16"/>
-          <w:szCs w:val="16"/>
-          <w:lang w:val="ru-UA"/>
-        </w:rPr>
-        <w:t xml:space="preserve">3209013]: </w:t>
+        <w:t xml:space="preserve"> 23 23:41:37 p593139.kvmvps 3kran-web[3209013]: </w:t>
       </w:r>
       <w:proofErr w:type="spellStart"/>
       <w:r>
@@ -11898,27 +11944,7 @@
           <w:szCs w:val="16"/>
           <w:lang w:val="ru-UA"/>
         </w:rPr>
-        <w:t xml:space="preserve"> 23 23:41:37 p593139.kvmvps 3kran-</w:t>
-      </w:r>
-      <w:proofErr w:type="gramStart"/>
-      <w:r>
-        <w:rPr>
-          <w:rFonts w:ascii="Courier New" w:eastAsia="Times New Roman" w:hAnsi="Courier New" w:cs="Courier New"/>
-          <w:sz w:val="16"/>
-          <w:szCs w:val="16"/>
-          <w:lang w:val="ru-UA"/>
-        </w:rPr>
-        <w:t>web[</w:t>
-      </w:r>
-      <w:proofErr w:type="gramEnd"/>
-      <w:r>
-        <w:rPr>
-          <w:rFonts w:ascii="Courier New" w:eastAsia="Times New Roman" w:hAnsi="Courier New" w:cs="Courier New"/>
-          <w:sz w:val="16"/>
-          <w:szCs w:val="16"/>
-          <w:lang w:val="ru-UA"/>
-        </w:rPr>
-        <w:t xml:space="preserve">3209013]:       </w:t>
+        <w:t xml:space="preserve"> 23 23:41:37 p593139.kvmvps 3kran-web[3209013]:       </w:t>
       </w:r>
       <w:proofErr w:type="spellStart"/>
       <w:r>
@@ -12034,27 +12060,7 @@
           <w:szCs w:val="16"/>
           <w:lang w:val="ru-UA"/>
         </w:rPr>
-        <w:t xml:space="preserve"> 23 23:41:37 p593139.kvmvps 3kran-</w:t>
-      </w:r>
-      <w:proofErr w:type="gramStart"/>
-      <w:r>
-        <w:rPr>
-          <w:rFonts w:ascii="Courier New" w:eastAsia="Times New Roman" w:hAnsi="Courier New" w:cs="Courier New"/>
-          <w:sz w:val="16"/>
-          <w:szCs w:val="16"/>
-          <w:lang w:val="ru-UA"/>
-        </w:rPr>
-        <w:t>web[</w:t>
-      </w:r>
-      <w:proofErr w:type="gramEnd"/>
-      <w:r>
-        <w:rPr>
-          <w:rFonts w:ascii="Courier New" w:eastAsia="Times New Roman" w:hAnsi="Courier New" w:cs="Courier New"/>
-          <w:sz w:val="16"/>
-          <w:szCs w:val="16"/>
-          <w:lang w:val="ru-UA"/>
-        </w:rPr>
-        <w:t xml:space="preserve">3209013]: </w:t>
+        <w:t xml:space="preserve"> 23 23:41:37 p593139.kvmvps 3kran-web[3209013]: </w:t>
       </w:r>
       <w:proofErr w:type="spellStart"/>
       <w:r>
@@ -12150,27 +12156,7 @@
           <w:szCs w:val="16"/>
           <w:lang w:val="ru-UA"/>
         </w:rPr>
-        <w:t xml:space="preserve"> 23 23:41:37 p593139.kvmvps 3kran-</w:t>
-      </w:r>
-      <w:proofErr w:type="gramStart"/>
-      <w:r>
-        <w:rPr>
-          <w:rFonts w:ascii="Courier New" w:eastAsia="Times New Roman" w:hAnsi="Courier New" w:cs="Courier New"/>
-          <w:sz w:val="16"/>
-          <w:szCs w:val="16"/>
-          <w:lang w:val="ru-UA"/>
-        </w:rPr>
-        <w:t>web[</w:t>
-      </w:r>
-      <w:proofErr w:type="gramEnd"/>
-      <w:r>
-        <w:rPr>
-          <w:rFonts w:ascii="Courier New" w:eastAsia="Times New Roman" w:hAnsi="Courier New" w:cs="Courier New"/>
-          <w:sz w:val="16"/>
-          <w:szCs w:val="16"/>
-          <w:lang w:val="ru-UA"/>
-        </w:rPr>
-        <w:t xml:space="preserve">3209013]:       Application </w:t>
+        <w:t xml:space="preserve"> 23 23:41:37 p593139.kvmvps 3kran-web[3209013]:       Application </w:t>
       </w:r>
       <w:proofErr w:type="spellStart"/>
       <w:r>
@@ -12326,27 +12312,7 @@
           <w:szCs w:val="16"/>
           <w:lang w:val="ru-UA"/>
         </w:rPr>
-        <w:t xml:space="preserve"> 23 23:41:37 p593139.kvmvps 3kran-</w:t>
-      </w:r>
-      <w:proofErr w:type="gramStart"/>
-      <w:r>
-        <w:rPr>
-          <w:rFonts w:ascii="Courier New" w:eastAsia="Times New Roman" w:hAnsi="Courier New" w:cs="Courier New"/>
-          <w:sz w:val="16"/>
-          <w:szCs w:val="16"/>
-          <w:lang w:val="ru-UA"/>
-        </w:rPr>
-        <w:t>web[</w:t>
-      </w:r>
-      <w:proofErr w:type="gramEnd"/>
-      <w:r>
-        <w:rPr>
-          <w:rFonts w:ascii="Courier New" w:eastAsia="Times New Roman" w:hAnsi="Courier New" w:cs="Courier New"/>
-          <w:sz w:val="16"/>
-          <w:szCs w:val="16"/>
-          <w:lang w:val="ru-UA"/>
-        </w:rPr>
-        <w:t xml:space="preserve">3209013]: </w:t>
+        <w:t xml:space="preserve"> 23 23:41:37 p593139.kvmvps 3kran-web[3209013]: </w:t>
       </w:r>
       <w:proofErr w:type="spellStart"/>
       <w:r>
@@ -12442,27 +12408,7 @@
           <w:szCs w:val="16"/>
           <w:lang w:val="ru-UA"/>
         </w:rPr>
-        <w:t xml:space="preserve"> 23 23:41:37 p593139.kvmvps 3kran-</w:t>
-      </w:r>
-      <w:proofErr w:type="gramStart"/>
-      <w:r>
-        <w:rPr>
-          <w:rFonts w:ascii="Courier New" w:eastAsia="Times New Roman" w:hAnsi="Courier New" w:cs="Courier New"/>
-          <w:sz w:val="16"/>
-          <w:szCs w:val="16"/>
-          <w:lang w:val="ru-UA"/>
-        </w:rPr>
-        <w:t>web[</w:t>
-      </w:r>
-      <w:proofErr w:type="gramEnd"/>
-      <w:r>
-        <w:rPr>
-          <w:rFonts w:ascii="Courier New" w:eastAsia="Times New Roman" w:hAnsi="Courier New" w:cs="Courier New"/>
-          <w:sz w:val="16"/>
-          <w:szCs w:val="16"/>
-          <w:lang w:val="ru-UA"/>
-        </w:rPr>
-        <w:t xml:space="preserve">3209013]:       </w:t>
+        <w:t xml:space="preserve"> 23 23:41:37 p593139.kvmvps 3kran-web[3209013]:       </w:t>
       </w:r>
       <w:proofErr w:type="spellStart"/>
       <w:r>
@@ -12558,27 +12504,7 @@
           <w:szCs w:val="16"/>
           <w:lang w:val="ru-UA"/>
         </w:rPr>
-        <w:t xml:space="preserve"> 23 23:41:37 p593139.kvmvps 3kran-</w:t>
-      </w:r>
-      <w:proofErr w:type="gramStart"/>
-      <w:r>
-        <w:rPr>
-          <w:rFonts w:ascii="Courier New" w:eastAsia="Times New Roman" w:hAnsi="Courier New" w:cs="Courier New"/>
-          <w:sz w:val="16"/>
-          <w:szCs w:val="16"/>
-          <w:lang w:val="ru-UA"/>
-        </w:rPr>
-        <w:t>web[</w:t>
-      </w:r>
-      <w:proofErr w:type="gramEnd"/>
-      <w:r>
-        <w:rPr>
-          <w:rFonts w:ascii="Courier New" w:eastAsia="Times New Roman" w:hAnsi="Courier New" w:cs="Courier New"/>
-          <w:sz w:val="16"/>
-          <w:szCs w:val="16"/>
-          <w:lang w:val="ru-UA"/>
-        </w:rPr>
-        <w:t xml:space="preserve">3209013]: </w:t>
+        <w:t xml:space="preserve"> 23 23:41:37 p593139.kvmvps 3kran-web[3209013]: </w:t>
       </w:r>
       <w:proofErr w:type="spellStart"/>
       <w:r>
@@ -12674,27 +12600,7 @@
           <w:szCs w:val="16"/>
           <w:lang w:val="ru-UA"/>
         </w:rPr>
-        <w:t xml:space="preserve"> 23 23:41:37 p593139.kvmvps 3kran-</w:t>
-      </w:r>
-      <w:proofErr w:type="gramStart"/>
-      <w:r>
-        <w:rPr>
-          <w:rFonts w:ascii="Courier New" w:eastAsia="Times New Roman" w:hAnsi="Courier New" w:cs="Courier New"/>
-          <w:sz w:val="16"/>
-          <w:szCs w:val="16"/>
-          <w:lang w:val="ru-UA"/>
-        </w:rPr>
-        <w:t>web[</w:t>
-      </w:r>
-      <w:proofErr w:type="gramEnd"/>
-      <w:r>
-        <w:rPr>
-          <w:rFonts w:ascii="Courier New" w:eastAsia="Times New Roman" w:hAnsi="Courier New" w:cs="Courier New"/>
-          <w:sz w:val="16"/>
-          <w:szCs w:val="16"/>
-          <w:lang w:val="ru-UA"/>
-        </w:rPr>
-        <w:t xml:space="preserve">3209013]:       Content </w:t>
+        <w:t xml:space="preserve"> 23 23:41:37 p593139.kvmvps 3kran-web[3209013]:       Content </w:t>
       </w:r>
       <w:proofErr w:type="spellStart"/>
       <w:r>
@@ -13136,19 +13042,7 @@
           <w:rPr>
             <w:rStyle w:val="a3"/>
           </w:rPr>
-          <w:t>ngi</w:t>
-        </w:r>
-        <w:r>
-          <w:rPr>
-            <w:rStyle w:val="a3"/>
-          </w:rPr>
-          <w:t>n</w:t>
-        </w:r>
-        <w:r>
-          <w:rPr>
-            <w:rStyle w:val="a3"/>
-          </w:rPr>
-          <w:t>x</w:t>
+          <w:t>nginx</w:t>
         </w:r>
         <w:proofErr w:type="spellEnd"/>
       </w:hyperlink>
@@ -13174,19 +13068,7 @@
         <w:rPr>
           <w:lang w:val="ru-RU"/>
         </w:rPr>
-        <w:t xml:space="preserve">, </w:t>
-      </w:r>
-      <w:r>
-        <w:rPr>
-          <w:lang w:val="ru-RU"/>
-        </w:rPr>
-        <w:t>например</w:t>
-      </w:r>
-      <w:r>
-        <w:rPr>
-          <w:lang w:val="ru-RU"/>
-        </w:rPr>
-        <w:t>:</w:t>
+        <w:t>, например:</w:t>
       </w:r>
     </w:p>
     <w:p>
@@ -13286,151 +13168,34 @@
       </w:pPr>
     </w:p>
     <w:p>
-      <w:r>
-        <w:rPr>
-          <w:lang w:val="ru-RU"/>
-        </w:rPr>
-        <w:t>Сертификат</w:t>
-      </w:r>
-      <w:r>
-        <w:t xml:space="preserve"> </w:t>
-      </w:r>
-      <w:r>
-        <w:rPr>
-          <w:lang w:val="ru-RU"/>
-        </w:rPr>
-        <w:t>и</w:t>
-      </w:r>
-      <w:r>
-        <w:t xml:space="preserve"> </w:t>
-      </w:r>
-      <w:r>
-        <w:rPr>
-          <w:lang w:val="ru-RU"/>
-        </w:rPr>
-        <w:t>ключ</w:t>
-      </w:r>
-      <w:r>
-        <w:t xml:space="preserve"> </w:t>
-      </w:r>
-      <w:r>
-        <w:rPr>
-          <w:lang w:val="ru-RU"/>
-        </w:rPr>
-        <w:t>должны</w:t>
-      </w:r>
-      <w:r>
-        <w:t xml:space="preserve"> </w:t>
-      </w:r>
-      <w:r>
-        <w:rPr>
-          <w:lang w:val="ru-RU"/>
-        </w:rPr>
-        <w:t>создаться</w:t>
-      </w:r>
-      <w:r>
-        <w:t xml:space="preserve"> </w:t>
-      </w:r>
-      <w:r>
-        <w:rPr>
-          <w:lang w:val="ru-RU"/>
-        </w:rPr>
-        <w:t>по</w:t>
-      </w:r>
-      <w:r>
-        <w:t xml:space="preserve"> </w:t>
-      </w:r>
-      <w:r>
-        <w:rPr>
-          <w:lang w:val="ru-RU"/>
-        </w:rPr>
-        <w:t>пути</w:t>
-      </w:r>
-      <w:r>
-        <w:t xml:space="preserve"> /</w:t>
-      </w:r>
-      <w:proofErr w:type="spellStart"/>
-      <w:r>
-        <w:t>etc</w:t>
-      </w:r>
-      <w:proofErr w:type="spellEnd"/>
-      <w:r>
-        <w:t>/</w:t>
-      </w:r>
-      <w:proofErr w:type="spellStart"/>
-      <w:r>
-        <w:t>letsencrypt</w:t>
-      </w:r>
-      <w:proofErr w:type="spellEnd"/>
-      <w:r>
-        <w:t>/live/{</w:t>
-      </w:r>
-      <w:r>
-        <w:rPr>
-          <w:lang w:val="ru-RU"/>
-        </w:rPr>
-        <w:t>домен</w:t>
-      </w:r>
-      <w:r>
-        <w:t xml:space="preserve">}, </w:t>
-      </w:r>
-      <w:r>
-        <w:rPr>
-          <w:lang w:val="ru-RU"/>
-        </w:rPr>
-        <w:t>в</w:t>
-      </w:r>
-      <w:r>
-        <w:t xml:space="preserve"> </w:t>
-      </w:r>
-      <w:r>
-        <w:rPr>
-          <w:lang w:val="ru-RU"/>
-        </w:rPr>
-        <w:t>данном</w:t>
-      </w:r>
-      <w:r>
-        <w:t xml:space="preserve"> </w:t>
-      </w:r>
-      <w:r>
-        <w:rPr>
-          <w:lang w:val="ru-RU"/>
-        </w:rPr>
-        <w:t>случае</w:t>
-      </w:r>
-    </w:p>
-    <w:p>
-      <w:r>
-        <w:t>/</w:t>
-      </w:r>
-      <w:proofErr w:type="spellStart"/>
-      <w:r>
-        <w:t>etc</w:t>
-      </w:r>
-      <w:proofErr w:type="spellEnd"/>
-      <w:r>
-        <w:t>/</w:t>
-      </w:r>
-      <w:proofErr w:type="spellStart"/>
-      <w:r>
-        <w:t>letsencrypt</w:t>
-      </w:r>
-      <w:proofErr w:type="spellEnd"/>
-      <w:r>
-        <w:t>/live/3voda.money</w:t>
-      </w:r>
-    </w:p>
-    <w:p>
-      <w:pPr>
-        <w:rPr>
-          <w:lang w:val="ru-RU"/>
-        </w:rPr>
-      </w:pPr>
-      <w:r>
-        <w:rPr>
-          <w:lang w:val="ru-RU"/>
-        </w:rPr>
-        <w:t>После правок нужно перезапустить сервис</w:t>
+      <w:pPr>
+        <w:rPr>
+          <w:lang w:val="ru-RU"/>
+        </w:rPr>
+      </w:pPr>
+      <w:r>
+        <w:rPr>
+          <w:lang w:val="ru-RU"/>
+        </w:rPr>
+        <w:t xml:space="preserve">Для смены настроек, нужно открыть файл </w:t>
+      </w:r>
+      <w:r>
+        <w:t>main</w:t>
+      </w:r>
+      <w:r>
+        <w:rPr>
+          <w:lang w:val="ru-RU"/>
+        </w:rPr>
+        <w:t>.</w:t>
+      </w:r>
+      <w:r>
+        <w:t>json</w:t>
+      </w:r>
+      <w:r>
+        <w:rPr>
+          <w:lang w:val="ru-RU"/>
+        </w:rPr>
+        <w:t xml:space="preserve"> в редакторе:</w:t>
       </w:r>
     </w:p>
     <w:p>
@@ -13483,8 +13248,339 @@
           <w:sz w:val="21"/>
           <w:szCs w:val="21"/>
         </w:rPr>
+        <w:t xml:space="preserve"> nano /</w:t>
+      </w:r>
+      <w:r>
+        <w:rPr>
+          <w:rFonts w:ascii="Courier New" w:eastAsia="Times New Roman" w:hAnsi="Courier New" w:cs="Courier New"/>
+          <w:sz w:val="21"/>
+          <w:szCs w:val="21"/>
+        </w:rPr>
+        <w:t>home</w:t>
+      </w:r>
+      <w:r>
+        <w:rPr>
+          <w:rFonts w:ascii="Courier New" w:eastAsia="Times New Roman" w:hAnsi="Courier New" w:cs="Courier New"/>
+          <w:sz w:val="21"/>
+          <w:szCs w:val="21"/>
+        </w:rPr>
+        <w:t>/</w:t>
+      </w:r>
+      <w:r>
+        <w:rPr>
+          <w:rFonts w:ascii="Courier New" w:eastAsia="Times New Roman" w:hAnsi="Courier New" w:cs="Courier New"/>
+          <w:sz w:val="21"/>
+          <w:szCs w:val="21"/>
+        </w:rPr>
+        <w:t>3kran</w:t>
+      </w:r>
+      <w:r>
+        <w:rPr>
+          <w:rFonts w:ascii="Courier New" w:eastAsia="Times New Roman" w:hAnsi="Courier New" w:cs="Courier New"/>
+          <w:sz w:val="21"/>
+          <w:szCs w:val="21"/>
+        </w:rPr>
+        <w:t>/</w:t>
+      </w:r>
+      <w:proofErr w:type="spellStart"/>
+      <w:r>
+        <w:rPr>
+          <w:rFonts w:ascii="Courier New" w:eastAsia="Times New Roman" w:hAnsi="Courier New" w:cs="Courier New"/>
+          <w:sz w:val="21"/>
+          <w:szCs w:val="21"/>
+        </w:rPr>
+        <w:t>main.json</w:t>
+      </w:r>
+      <w:proofErr w:type="spellEnd"/>
+    </w:p>
+    <w:p/>
+    <w:p>
+      <w:pPr>
+        <w:rPr>
+          <w:lang w:val="ru-RU"/>
+        </w:rPr>
+      </w:pPr>
+      <w:r>
+        <w:rPr>
+          <w:lang w:val="ru-RU"/>
+        </w:rPr>
+        <w:t>Сертификат</w:t>
+      </w:r>
+      <w:r>
+        <w:rPr>
+          <w:lang w:val="ru-RU"/>
+        </w:rPr>
         <w:t xml:space="preserve"> </w:t>
       </w:r>
+      <w:r>
+        <w:rPr>
+          <w:lang w:val="ru-RU"/>
+        </w:rPr>
+        <w:t>и</w:t>
+      </w:r>
+      <w:r>
+        <w:rPr>
+          <w:lang w:val="ru-RU"/>
+        </w:rPr>
+        <w:t xml:space="preserve"> </w:t>
+      </w:r>
+      <w:r>
+        <w:rPr>
+          <w:lang w:val="ru-RU"/>
+        </w:rPr>
+        <w:t>ключ</w:t>
+      </w:r>
+      <w:r>
+        <w:rPr>
+          <w:lang w:val="ru-RU"/>
+        </w:rPr>
+        <w:t xml:space="preserve"> </w:t>
+      </w:r>
+      <w:r>
+        <w:rPr>
+          <w:lang w:val="ru-RU"/>
+        </w:rPr>
+        <w:t>должны</w:t>
+      </w:r>
+      <w:r>
+        <w:rPr>
+          <w:lang w:val="ru-RU"/>
+        </w:rPr>
+        <w:t xml:space="preserve"> </w:t>
+      </w:r>
+      <w:r>
+        <w:rPr>
+          <w:lang w:val="ru-RU"/>
+        </w:rPr>
+        <w:t>создаться</w:t>
+      </w:r>
+      <w:r>
+        <w:rPr>
+          <w:lang w:val="ru-RU"/>
+        </w:rPr>
+        <w:t xml:space="preserve"> </w:t>
+      </w:r>
+      <w:r>
+        <w:rPr>
+          <w:lang w:val="ru-RU"/>
+        </w:rPr>
+        <w:t>по</w:t>
+      </w:r>
+      <w:r>
+        <w:rPr>
+          <w:lang w:val="ru-RU"/>
+        </w:rPr>
+        <w:t xml:space="preserve"> </w:t>
+      </w:r>
+      <w:r>
+        <w:rPr>
+          <w:lang w:val="ru-RU"/>
+        </w:rPr>
+        <w:t>пути</w:t>
+      </w:r>
+      <w:r>
+        <w:rPr>
+          <w:lang w:val="ru-RU"/>
+        </w:rPr>
+        <w:t xml:space="preserve"> /</w:t>
+      </w:r>
+      <w:proofErr w:type="spellStart"/>
+      <w:r>
+        <w:t>etc</w:t>
+      </w:r>
+      <w:proofErr w:type="spellEnd"/>
+      <w:r>
+        <w:rPr>
+          <w:lang w:val="ru-RU"/>
+        </w:rPr>
+        <w:t>/</w:t>
+      </w:r>
+      <w:proofErr w:type="spellStart"/>
+      <w:r>
+        <w:t>letsencrypt</w:t>
+      </w:r>
+      <w:proofErr w:type="spellEnd"/>
+      <w:r>
+        <w:rPr>
+          <w:lang w:val="ru-RU"/>
+        </w:rPr>
+        <w:t>/</w:t>
+      </w:r>
+      <w:r>
+        <w:t>live</w:t>
+      </w:r>
+      <w:r>
+        <w:rPr>
+          <w:lang w:val="ru-RU"/>
+        </w:rPr>
+        <w:t>/{</w:t>
+      </w:r>
+      <w:r>
+        <w:rPr>
+          <w:lang w:val="ru-RU"/>
+        </w:rPr>
+        <w:t>домен</w:t>
+      </w:r>
+      <w:r>
+        <w:rPr>
+          <w:lang w:val="ru-RU"/>
+        </w:rPr>
+        <w:t xml:space="preserve">}, </w:t>
+      </w:r>
+      <w:r>
+        <w:rPr>
+          <w:lang w:val="ru-RU"/>
+        </w:rPr>
+        <w:t>в</w:t>
+      </w:r>
+      <w:r>
+        <w:rPr>
+          <w:lang w:val="ru-RU"/>
+        </w:rPr>
+        <w:t xml:space="preserve"> </w:t>
+      </w:r>
+      <w:r>
+        <w:rPr>
+          <w:lang w:val="ru-RU"/>
+        </w:rPr>
+        <w:t>данном</w:t>
+      </w:r>
+      <w:r>
+        <w:rPr>
+          <w:lang w:val="ru-RU"/>
+        </w:rPr>
+        <w:t xml:space="preserve"> </w:t>
+      </w:r>
+      <w:r>
+        <w:rPr>
+          <w:lang w:val="ru-RU"/>
+        </w:rPr>
+        <w:t>случае</w:t>
+      </w:r>
+    </w:p>
+    <w:p>
+      <w:pPr>
+        <w:rPr>
+          <w:lang w:val="ru-RU"/>
+        </w:rPr>
+      </w:pPr>
+      <w:r>
+        <w:rPr>
+          <w:lang w:val="ru-RU"/>
+        </w:rPr>
+        <w:t>/</w:t>
+      </w:r>
+      <w:proofErr w:type="spellStart"/>
+      <w:r>
+        <w:t>etc</w:t>
+      </w:r>
+      <w:proofErr w:type="spellEnd"/>
+      <w:r>
+        <w:rPr>
+          <w:lang w:val="ru-RU"/>
+        </w:rPr>
+        <w:t>/</w:t>
+      </w:r>
+      <w:proofErr w:type="spellStart"/>
+      <w:r>
+        <w:t>letsencrypt</w:t>
+      </w:r>
+      <w:proofErr w:type="spellEnd"/>
+      <w:r>
+        <w:rPr>
+          <w:lang w:val="ru-RU"/>
+        </w:rPr>
+        <w:t>/</w:t>
+      </w:r>
+      <w:r>
+        <w:t>live</w:t>
+      </w:r>
+      <w:r>
+        <w:rPr>
+          <w:lang w:val="ru-RU"/>
+        </w:rPr>
+        <w:t>/3</w:t>
+      </w:r>
+      <w:proofErr w:type="spellStart"/>
+      <w:r>
+        <w:t>voda</w:t>
+      </w:r>
+      <w:proofErr w:type="spellEnd"/>
+      <w:r>
+        <w:rPr>
+          <w:lang w:val="ru-RU"/>
+        </w:rPr>
+        <w:t>.</w:t>
+      </w:r>
+      <w:r>
+        <w:t>money</w:t>
+      </w:r>
+    </w:p>
+    <w:p>
+      <w:pPr>
+        <w:rPr>
+          <w:lang w:val="ru-RU"/>
+        </w:rPr>
+      </w:pPr>
+      <w:r>
+        <w:rPr>
+          <w:lang w:val="ru-RU"/>
+        </w:rPr>
+        <w:t>После правок нужно перезапустить сервис</w:t>
+      </w:r>
+    </w:p>
+    <w:p>
+      <w:pPr>
+        <w:pBdr>
+          <w:top w:val="dashed" w:sz="6" w:space="6" w:color="AEA79F"/>
+          <w:left w:val="dashed" w:sz="6" w:space="6" w:color="AEA79F"/>
+          <w:bottom w:val="dashed" w:sz="6" w:space="6" w:color="AEA79F"/>
+          <w:right w:val="dashed" w:sz="6" w:space="6" w:color="AEA79F"/>
+        </w:pBdr>
+        <w:shd w:val="clear" w:color="auto" w:fill="FFFFFF"/>
+        <w:tabs>
+          <w:tab w:val="left" w:pos="916"/>
+          <w:tab w:val="left" w:pos="1832"/>
+          <w:tab w:val="left" w:pos="2748"/>
+          <w:tab w:val="left" w:pos="3664"/>
+          <w:tab w:val="left" w:pos="4580"/>
+          <w:tab w:val="left" w:pos="5496"/>
+          <w:tab w:val="left" w:pos="6412"/>
+          <w:tab w:val="left" w:pos="7328"/>
+          <w:tab w:val="left" w:pos="8244"/>
+          <w:tab w:val="left" w:pos="9160"/>
+          <w:tab w:val="left" w:pos="10076"/>
+          <w:tab w:val="left" w:pos="10992"/>
+          <w:tab w:val="left" w:pos="11908"/>
+          <w:tab w:val="left" w:pos="12824"/>
+          <w:tab w:val="left" w:pos="13740"/>
+          <w:tab w:val="left" w:pos="14656"/>
+        </w:tabs>
+        <w:spacing w:before="199" w:after="0" w:line="240" w:lineRule="auto"/>
+        <w:rPr>
+          <w:rFonts w:ascii="Courier New" w:eastAsia="Times New Roman" w:hAnsi="Courier New" w:cs="Courier New"/>
+          <w:sz w:val="21"/>
+          <w:szCs w:val="21"/>
+        </w:rPr>
+      </w:pPr>
+      <w:proofErr w:type="spellStart"/>
+      <w:r>
+        <w:rPr>
+          <w:rFonts w:ascii="Courier New" w:eastAsia="Times New Roman" w:hAnsi="Courier New" w:cs="Courier New"/>
+          <w:sz w:val="21"/>
+          <w:szCs w:val="21"/>
+        </w:rPr>
+        <w:t>sudo</w:t>
+      </w:r>
+      <w:proofErr w:type="spellEnd"/>
+      <w:r>
+        <w:rPr>
+          <w:rFonts w:ascii="Courier New" w:eastAsia="Times New Roman" w:hAnsi="Courier New" w:cs="Courier New"/>
+          <w:sz w:val="21"/>
+          <w:szCs w:val="21"/>
+        </w:rPr>
+        <w:t xml:space="preserve"> </w:t>
+      </w:r>
       <w:proofErr w:type="spellStart"/>
       <w:r>
         <w:rPr>
@@ -13543,7 +13639,6 @@
         </w:rPr>
         <w:t>-</w:t>
       </w:r>
-      <w:proofErr w:type="gramStart"/>
       <w:r>
         <w:rPr>
           <w:rFonts w:ascii="Courier New" w:eastAsia="Times New Roman" w:hAnsi="Courier New" w:cs="Courier New"/>
@@ -13568,7 +13663,6 @@
         </w:rPr>
         <w:t>service</w:t>
       </w:r>
-      <w:proofErr w:type="gramEnd"/>
     </w:p>
     <w:p/>
     <w:p>
